--- a/5 семестр/Моделирование бизнес-процессов/Практическая работа №11/11ПР_Враженко_ДО.docx
+++ b/5 семестр/Моделирование бизнес-процессов/Практическая работа №11/11ПР_Враженко_ДО.docx
@@ -424,16 +424,7 @@
           <w:sz w:val="32"/>
           <w:szCs w:val="32"/>
         </w:rPr>
-        <w:t xml:space="preserve">Практическое занятие № </w:t>
-      </w:r>
-      <w:r>
-        <w:rPr>
-          <w:rFonts w:cs="Times New Roman"/>
-          <w:b/>
-          <w:sz w:val="32"/>
-          <w:szCs w:val="32"/>
-        </w:rPr>
-        <w:t>11</w:t>
+        <w:t>Практическое занятие № 11</w:t>
       </w:r>
     </w:p>
     <w:p>
@@ -1281,7 +1272,7 @@
     </w:p>
     <w:p>
       <w:pPr>
-        <w:pStyle w:val="Style20"/>
+        <w:pStyle w:val="user4"/>
         <w:rPr/>
       </w:pPr>
       <w:r>
@@ -1364,7 +1355,7 @@
     </w:p>
     <w:p>
       <w:pPr>
-        <w:pStyle w:val="Style20"/>
+        <w:pStyle w:val="user4"/>
         <w:rPr/>
       </w:pPr>
       <w:r>
@@ -1447,7 +1438,7 @@
     </w:p>
     <w:p>
       <w:pPr>
-        <w:pStyle w:val="Style20"/>
+        <w:pStyle w:val="user4"/>
         <w:rPr/>
       </w:pPr>
       <w:r>
@@ -1530,7 +1521,7 @@
     </w:p>
     <w:p>
       <w:pPr>
-        <w:pStyle w:val="Style20"/>
+        <w:pStyle w:val="user4"/>
         <w:rPr/>
       </w:pPr>
       <w:r>
@@ -1587,7 +1578,7 @@
         <w:pStyle w:val="Normal"/>
         <w:numPr>
           <w:ilvl w:val="0"/>
-          <w:numId w:val="2"/>
+          <w:numId w:val="1"/>
         </w:numPr>
         <w:spacing w:lineRule="auto" w:line="360"/>
         <w:jc w:val="both"/>
@@ -1611,7 +1602,7 @@
         <w:pStyle w:val="Normal"/>
         <w:numPr>
           <w:ilvl w:val="0"/>
-          <w:numId w:val="2"/>
+          <w:numId w:val="1"/>
         </w:numPr>
         <w:spacing w:lineRule="auto" w:line="360"/>
         <w:jc w:val="both"/>
@@ -1670,6 +1661,125 @@
   <w:abstractNum w:abstractNumId="1">
     <w:lvl w:ilvl="0">
       <w:start w:val="1"/>
+      <w:numFmt w:val="decimal"/>
+      <w:lvlText w:val="%1."/>
+      <w:lvlJc w:val="left"/>
+      <w:pPr>
+        <w:tabs>
+          <w:tab w:val="num" w:pos="720"/>
+        </w:tabs>
+        <w:ind w:left="720" w:hanging="360"/>
+      </w:pPr>
+      <w:rPr/>
+    </w:lvl>
+    <w:lvl w:ilvl="1">
+      <w:start w:val="1"/>
+      <w:numFmt w:val="decimal"/>
+      <w:lvlText w:val="%2."/>
+      <w:lvlJc w:val="left"/>
+      <w:pPr>
+        <w:tabs>
+          <w:tab w:val="num" w:pos="1080"/>
+        </w:tabs>
+        <w:ind w:left="1080" w:hanging="360"/>
+      </w:pPr>
+      <w:rPr/>
+    </w:lvl>
+    <w:lvl w:ilvl="2">
+      <w:start w:val="1"/>
+      <w:numFmt w:val="decimal"/>
+      <w:lvlText w:val="%3."/>
+      <w:lvlJc w:val="left"/>
+      <w:pPr>
+        <w:tabs>
+          <w:tab w:val="num" w:pos="1440"/>
+        </w:tabs>
+        <w:ind w:left="1440" w:hanging="360"/>
+      </w:pPr>
+      <w:rPr/>
+    </w:lvl>
+    <w:lvl w:ilvl="3">
+      <w:start w:val="1"/>
+      <w:numFmt w:val="decimal"/>
+      <w:lvlText w:val="%4."/>
+      <w:lvlJc w:val="left"/>
+      <w:pPr>
+        <w:tabs>
+          <w:tab w:val="num" w:pos="1800"/>
+        </w:tabs>
+        <w:ind w:left="1800" w:hanging="360"/>
+      </w:pPr>
+      <w:rPr/>
+    </w:lvl>
+    <w:lvl w:ilvl="4">
+      <w:start w:val="1"/>
+      <w:numFmt w:val="decimal"/>
+      <w:lvlText w:val="%5."/>
+      <w:lvlJc w:val="left"/>
+      <w:pPr>
+        <w:tabs>
+          <w:tab w:val="num" w:pos="2160"/>
+        </w:tabs>
+        <w:ind w:left="2160" w:hanging="360"/>
+      </w:pPr>
+      <w:rPr/>
+    </w:lvl>
+    <w:lvl w:ilvl="5">
+      <w:start w:val="1"/>
+      <w:numFmt w:val="decimal"/>
+      <w:lvlText w:val="%6."/>
+      <w:lvlJc w:val="left"/>
+      <w:pPr>
+        <w:tabs>
+          <w:tab w:val="num" w:pos="2520"/>
+        </w:tabs>
+        <w:ind w:left="2520" w:hanging="360"/>
+      </w:pPr>
+      <w:rPr/>
+    </w:lvl>
+    <w:lvl w:ilvl="6">
+      <w:start w:val="1"/>
+      <w:numFmt w:val="decimal"/>
+      <w:lvlText w:val="%7."/>
+      <w:lvlJc w:val="left"/>
+      <w:pPr>
+        <w:tabs>
+          <w:tab w:val="num" w:pos="2880"/>
+        </w:tabs>
+        <w:ind w:left="2880" w:hanging="360"/>
+      </w:pPr>
+      <w:rPr/>
+    </w:lvl>
+    <w:lvl w:ilvl="7">
+      <w:start w:val="1"/>
+      <w:numFmt w:val="decimal"/>
+      <w:lvlText w:val="%8."/>
+      <w:lvlJc w:val="left"/>
+      <w:pPr>
+        <w:tabs>
+          <w:tab w:val="num" w:pos="3240"/>
+        </w:tabs>
+        <w:ind w:left="3240" w:hanging="360"/>
+      </w:pPr>
+      <w:rPr/>
+    </w:lvl>
+    <w:lvl w:ilvl="8">
+      <w:start w:val="1"/>
+      <w:numFmt w:val="decimal"/>
+      <w:lvlText w:val="%9."/>
+      <w:lvlJc w:val="left"/>
+      <w:pPr>
+        <w:tabs>
+          <w:tab w:val="num" w:pos="3600"/>
+        </w:tabs>
+        <w:ind w:left="3600" w:hanging="360"/>
+      </w:pPr>
+      <w:rPr/>
+    </w:lvl>
+  </w:abstractNum>
+  <w:abstractNum w:abstractNumId="2">
+    <w:lvl w:ilvl="0">
+      <w:start w:val="1"/>
       <w:numFmt w:val="none"/>
       <w:suff w:val="nothing"/>
       <w:lvlText w:val=""/>
@@ -1784,125 +1894,6 @@
         </w:tabs>
         <w:ind w:left="0" w:hanging="0"/>
       </w:pPr>
-    </w:lvl>
-  </w:abstractNum>
-  <w:abstractNum w:abstractNumId="2">
-    <w:lvl w:ilvl="0">
-      <w:start w:val="1"/>
-      <w:numFmt w:val="decimal"/>
-      <w:lvlText w:val="%1."/>
-      <w:lvlJc w:val="left"/>
-      <w:pPr>
-        <w:tabs>
-          <w:tab w:val="num" w:pos="720"/>
-        </w:tabs>
-        <w:ind w:left="720" w:hanging="360"/>
-      </w:pPr>
-      <w:rPr/>
-    </w:lvl>
-    <w:lvl w:ilvl="1">
-      <w:start w:val="1"/>
-      <w:numFmt w:val="decimal"/>
-      <w:lvlText w:val="%2."/>
-      <w:lvlJc w:val="left"/>
-      <w:pPr>
-        <w:tabs>
-          <w:tab w:val="num" w:pos="1080"/>
-        </w:tabs>
-        <w:ind w:left="1080" w:hanging="360"/>
-      </w:pPr>
-      <w:rPr/>
-    </w:lvl>
-    <w:lvl w:ilvl="2">
-      <w:start w:val="1"/>
-      <w:numFmt w:val="decimal"/>
-      <w:lvlText w:val="%3."/>
-      <w:lvlJc w:val="left"/>
-      <w:pPr>
-        <w:tabs>
-          <w:tab w:val="num" w:pos="1440"/>
-        </w:tabs>
-        <w:ind w:left="1440" w:hanging="360"/>
-      </w:pPr>
-      <w:rPr/>
-    </w:lvl>
-    <w:lvl w:ilvl="3">
-      <w:start w:val="1"/>
-      <w:numFmt w:val="decimal"/>
-      <w:lvlText w:val="%4."/>
-      <w:lvlJc w:val="left"/>
-      <w:pPr>
-        <w:tabs>
-          <w:tab w:val="num" w:pos="1800"/>
-        </w:tabs>
-        <w:ind w:left="1800" w:hanging="360"/>
-      </w:pPr>
-      <w:rPr/>
-    </w:lvl>
-    <w:lvl w:ilvl="4">
-      <w:start w:val="1"/>
-      <w:numFmt w:val="decimal"/>
-      <w:lvlText w:val="%5."/>
-      <w:lvlJc w:val="left"/>
-      <w:pPr>
-        <w:tabs>
-          <w:tab w:val="num" w:pos="2160"/>
-        </w:tabs>
-        <w:ind w:left="2160" w:hanging="360"/>
-      </w:pPr>
-      <w:rPr/>
-    </w:lvl>
-    <w:lvl w:ilvl="5">
-      <w:start w:val="1"/>
-      <w:numFmt w:val="decimal"/>
-      <w:lvlText w:val="%6."/>
-      <w:lvlJc w:val="left"/>
-      <w:pPr>
-        <w:tabs>
-          <w:tab w:val="num" w:pos="2520"/>
-        </w:tabs>
-        <w:ind w:left="2520" w:hanging="360"/>
-      </w:pPr>
-      <w:rPr/>
-    </w:lvl>
-    <w:lvl w:ilvl="6">
-      <w:start w:val="1"/>
-      <w:numFmt w:val="decimal"/>
-      <w:lvlText w:val="%7."/>
-      <w:lvlJc w:val="left"/>
-      <w:pPr>
-        <w:tabs>
-          <w:tab w:val="num" w:pos="2880"/>
-        </w:tabs>
-        <w:ind w:left="2880" w:hanging="360"/>
-      </w:pPr>
-      <w:rPr/>
-    </w:lvl>
-    <w:lvl w:ilvl="7">
-      <w:start w:val="1"/>
-      <w:numFmt w:val="decimal"/>
-      <w:lvlText w:val="%8."/>
-      <w:lvlJc w:val="left"/>
-      <w:pPr>
-        <w:tabs>
-          <w:tab w:val="num" w:pos="3240"/>
-        </w:tabs>
-        <w:ind w:left="3240" w:hanging="360"/>
-      </w:pPr>
-      <w:rPr/>
-    </w:lvl>
-    <w:lvl w:ilvl="8">
-      <w:start w:val="1"/>
-      <w:numFmt w:val="decimal"/>
-      <w:lvlText w:val="%9."/>
-      <w:lvlJc w:val="left"/>
-      <w:pPr>
-        <w:tabs>
-          <w:tab w:val="num" w:pos="3600"/>
-        </w:tabs>
-        <w:ind w:left="3600" w:hanging="360"/>
-      </w:pPr>
-      <w:rPr/>
     </w:lvl>
   </w:abstractNum>
   <w:num w:numId="1">
@@ -2381,13 +2372,13 @@
       <w:lang w:eastAsia="zh-CN" w:bidi="hi-IN"/>
     </w:rPr>
   </w:style>
-  <w:style w:type="character" w:styleId="Style16">
-    <w:name w:val="Символ нумерации"/>
+  <w:style w:type="character" w:styleId="user">
+    <w:name w:val="Символ нумерации (user)"/>
     <w:qFormat/>
     <w:rPr/>
   </w:style>
-  <w:style w:type="character" w:styleId="user">
-    <w:name w:val="Маркеры (user)"/>
+  <w:style w:type="character" w:styleId="Style16">
+    <w:name w:val="Маркеры"/>
     <w:qFormat/>
     <w:rPr>
       <w:rFonts w:ascii="OpenSymbol" w:hAnsi="OpenSymbol" w:eastAsia="OpenSymbol" w:cs="OpenSymbol"/>
@@ -2401,14 +2392,14 @@
       <w:bCs/>
     </w:rPr>
   </w:style>
-  <w:style w:type="character" w:styleId="Style17">
-    <w:name w:val="Маркеры"/>
+  <w:style w:type="character" w:styleId="user1">
+    <w:name w:val="Маркеры (user)"/>
     <w:qFormat/>
     <w:rPr>
       <w:rFonts w:ascii="OpenSymbol" w:hAnsi="OpenSymbol" w:eastAsia="OpenSymbol" w:cs="OpenSymbol"/>
     </w:rPr>
   </w:style>
-  <w:style w:type="paragraph" w:styleId="Style18">
+  <w:style w:type="paragraph" w:styleId="Style17">
     <w:name w:val="Заголовок"/>
     <w:basedOn w:val="Normal"/>
     <w:next w:val="BodyText"/>
@@ -2467,7 +2458,7 @@
       <w:szCs w:val="24"/>
     </w:rPr>
   </w:style>
-  <w:style w:type="paragraph" w:styleId="Style19">
+  <w:style w:type="paragraph" w:styleId="Style18">
     <w:name w:val="Указатель"/>
     <w:basedOn w:val="Normal"/>
     <w:qFormat/>
@@ -2478,7 +2469,7 @@
       <w:rFonts w:cs="Lucida Sans"/>
     </w:rPr>
   </w:style>
-  <w:style w:type="paragraph" w:styleId="user1">
+  <w:style w:type="paragraph" w:styleId="user2">
     <w:name w:val="Заголовок (user)"/>
     <w:basedOn w:val="Normal"/>
     <w:next w:val="BodyText"/>
@@ -2493,7 +2484,7 @@
       <w:szCs w:val="28"/>
     </w:rPr>
   </w:style>
-  <w:style w:type="paragraph" w:styleId="user2">
+  <w:style w:type="paragraph" w:styleId="user3">
     <w:name w:val="Указатель (user)"/>
     <w:basedOn w:val="Normal"/>
     <w:qFormat/>
@@ -2575,8 +2566,8 @@
       <w:szCs w:val="14"/>
     </w:rPr>
   </w:style>
-  <w:style w:type="paragraph" w:styleId="Style20">
-    <w:name w:val="Рисунок"/>
+  <w:style w:type="paragraph" w:styleId="user4">
+    <w:name w:val="Рисунок (user)"/>
     <w:basedOn w:val="Caption"/>
     <w:qFormat/>
     <w:pPr>
@@ -2589,29 +2580,29 @@
       <w:sz w:val="28"/>
     </w:rPr>
   </w:style>
-  <w:style w:type="paragraph" w:styleId="user3">
+  <w:style w:type="paragraph" w:styleId="Style19">
+    <w:name w:val="Содержимое врезки"/>
+    <w:basedOn w:val="Normal"/>
+    <w:qFormat/>
+    <w:pPr/>
+    <w:rPr/>
+  </w:style>
+  <w:style w:type="paragraph" w:styleId="Style20">
+    <w:name w:val="Рисунок"/>
+    <w:basedOn w:val="Caption"/>
+    <w:qFormat/>
+    <w:pPr/>
+    <w:rPr/>
+  </w:style>
+  <w:style w:type="paragraph" w:styleId="user5">
     <w:name w:val="Содержимое врезки (user)"/>
     <w:basedOn w:val="Normal"/>
     <w:qFormat/>
     <w:pPr/>
     <w:rPr/>
   </w:style>
-  <w:style w:type="paragraph" w:styleId="user4">
-    <w:name w:val="Рисунок (user)"/>
-    <w:basedOn w:val="Caption"/>
-    <w:qFormat/>
-    <w:pPr/>
-    <w:rPr/>
-  </w:style>
-  <w:style w:type="paragraph" w:styleId="Style21">
-    <w:name w:val="Содержимое врезки"/>
-    <w:basedOn w:val="Normal"/>
-    <w:qFormat/>
-    <w:pPr/>
-    <w:rPr/>
-  </w:style>
-  <w:style w:type="paragraph" w:styleId="Style22">
-    <w:name w:val="Таблица"/>
+  <w:style w:type="paragraph" w:styleId="user6">
+    <w:name w:val="Таблица (user)"/>
     <w:basedOn w:val="Caption"/>
     <w:qFormat/>
     <w:pPr/>
@@ -2619,7 +2610,32 @@
       <w:rFonts w:ascii="Times New Roman" w:hAnsi="Times New Roman"/>
     </w:rPr>
   </w:style>
-  <w:style w:type="paragraph" w:styleId="Style23">
+  <w:style w:type="paragraph" w:styleId="user7">
+    <w:name w:val="Содержимое таблицы (user)"/>
+    <w:basedOn w:val="Normal"/>
+    <w:qFormat/>
+    <w:pPr>
+      <w:widowControl w:val="false"/>
+      <w:suppressLineNumbers/>
+    </w:pPr>
+    <w:rPr>
+      <w:rFonts w:ascii="Times New Roman" w:hAnsi="Times New Roman"/>
+    </w:rPr>
+  </w:style>
+  <w:style w:type="paragraph" w:styleId="user8">
+    <w:name w:val="Заголовок таблицы (user)"/>
+    <w:basedOn w:val="user7"/>
+    <w:qFormat/>
+    <w:pPr>
+      <w:suppressLineNumbers/>
+      <w:jc w:val="center"/>
+    </w:pPr>
+    <w:rPr>
+      <w:b/>
+      <w:bCs/>
+    </w:rPr>
+  </w:style>
+  <w:style w:type="paragraph" w:styleId="Style21">
     <w:name w:val="Содержимое таблицы"/>
     <w:basedOn w:val="Normal"/>
     <w:qFormat/>
@@ -2631,9 +2647,9 @@
       <w:rFonts w:ascii="Times New Roman" w:hAnsi="Times New Roman"/>
     </w:rPr>
   </w:style>
-  <w:style w:type="paragraph" w:styleId="Style24">
+  <w:style w:type="paragraph" w:styleId="Style22">
     <w:name w:val="Заголовок таблицы"/>
-    <w:basedOn w:val="Style23"/>
+    <w:basedOn w:val="Style21"/>
     <w:qFormat/>
     <w:pPr>
       <w:suppressLineNumbers/>
@@ -2644,33 +2660,8 @@
       <w:bCs/>
     </w:rPr>
   </w:style>
-  <w:style w:type="paragraph" w:styleId="user5">
-    <w:name w:val="Содержимое таблицы (user)"/>
-    <w:basedOn w:val="Normal"/>
-    <w:qFormat/>
-    <w:pPr>
-      <w:widowControl w:val="false"/>
-      <w:suppressLineNumbers/>
-    </w:pPr>
-    <w:rPr>
-      <w:rFonts w:ascii="Times New Roman" w:hAnsi="Times New Roman"/>
-    </w:rPr>
-  </w:style>
-  <w:style w:type="paragraph" w:styleId="user6">
-    <w:name w:val="Заголовок таблицы (user)"/>
-    <w:basedOn w:val="user5"/>
-    <w:qFormat/>
-    <w:pPr>
-      <w:suppressLineNumbers/>
-      <w:jc w:val="center"/>
-    </w:pPr>
-    <w:rPr>
-      <w:b/>
-      <w:bCs/>
-    </w:rPr>
-  </w:style>
-  <w:style w:type="paragraph" w:styleId="user7">
-    <w:name w:val="Таблица (user)"/>
+  <w:style w:type="paragraph" w:styleId="Style23">
+    <w:name w:val="Таблица"/>
     <w:basedOn w:val="Caption"/>
     <w:qFormat/>
     <w:pPr>
@@ -2682,7 +2673,7 @@
   </w:style>
   <w:style w:type="paragraph" w:styleId="Subtitle">
     <w:name w:val="Subtitle"/>
-    <w:basedOn w:val="Style18"/>
+    <w:basedOn w:val="user2"/>
     <w:next w:val="BodyText"/>
     <w:qFormat/>
     <w:pPr>
@@ -2696,8 +2687,8 @@
       <w:szCs w:val="36"/>
     </w:rPr>
   </w:style>
-  <w:style w:type="numbering" w:styleId="Style25" w:default="1">
-    <w:name w:val="Без списка"/>
+  <w:style w:type="numbering" w:styleId="user9" w:default="1">
+    <w:name w:val="Без списка (user)"/>
     <w:uiPriority w:val="99"/>
     <w:semiHidden/>
     <w:unhideWhenUsed/>
